--- a/tex/docs/UCRemoveApt.docx
+++ b/tex/docs/UCRemoveApt.docx
@@ -393,6 +393,35 @@
             <w:pPr>
               <w:pStyle w:val="style23"/>
               <w:spacing w:after="0" w:before="0" w:line="100" w:lineRule="atLeast"/>
+              <w:ind w:hanging="0" w:left="0" w:right="0"/>
+              <w:contextualSpacing/>
+              <w:rPr>
+                <w:lang w:val="en-US"/>
+              </w:rPr>
+            </w:pPr>
+            <w:r>
+              <w:rPr>
+                <w:lang w:val="en-US"/>
+              </w:rPr>
+              <w:t xml:space="preserve">              </w:t>
+            </w:r>
+            <w:r>
+              <w:rPr>
+                <w:lang w:val="en-US"/>
+              </w:rPr>
+              <w:t xml:space="preserve">4    </w:t>
+            </w:r>
+            <w:r>
+              <w:rPr>
+                <w:lang w:val="en-US"/>
+              </w:rPr>
+              <w:t>If there are other people participating in the event, the system asks if the                appointment should be deleted or the user removed.</w:t>
+            </w:r>
+          </w:p>
+          <w:p>
+            <w:pPr>
+              <w:pStyle w:val="style23"/>
+              <w:spacing w:after="0" w:before="0" w:line="100" w:lineRule="atLeast"/>
               <w:contextualSpacing/>
               <w:rPr/>
             </w:pPr>
@@ -404,28 +433,30 @@
             <w:pPr>
               <w:pStyle w:val="style23"/>
               <w:spacing w:after="0" w:before="0" w:line="100" w:lineRule="atLeast"/>
-              <w:contextualSpacing/>
-              <w:rPr>
-                <w:lang w:val="en-US"/>
-              </w:rPr>
-            </w:pPr>
-            <w:r>
-              <w:rPr>
-                <w:lang w:val="en-US"/>
-              </w:rPr>
-              <w:t xml:space="preserve">               </w:t>
-            </w:r>
-            <w:r>
-              <w:rPr>
-                <w:lang w:val="en-US"/>
-              </w:rPr>
-              <w:t>4    The system opens the appointment and let the user change the                         time and place</w:t>
-            </w:r>
-          </w:p>
-          <w:p>
-            <w:pPr>
-              <w:pStyle w:val="style23"/>
-              <w:spacing w:after="0" w:before="0" w:line="100" w:lineRule="atLeast"/>
+              <w:ind w:hanging="0" w:left="0" w:right="0"/>
+              <w:contextualSpacing/>
+              <w:rPr>
+                <w:lang w:val="en-US"/>
+              </w:rPr>
+            </w:pPr>
+            <w:r>
+              <w:rPr>
+                <w:lang w:val="en-US"/>
+              </w:rPr>
+              <w:t xml:space="preserve">5   The user </w:t>
+            </w:r>
+            <w:r>
+              <w:rPr>
+                <w:lang w:val="en-US"/>
+              </w:rPr>
+              <w:t>makes his choice</w:t>
+            </w:r>
+          </w:p>
+          <w:p>
+            <w:pPr>
+              <w:pStyle w:val="style23"/>
+              <w:spacing w:after="0" w:before="0" w:line="100" w:lineRule="atLeast"/>
+              <w:ind w:hanging="0" w:left="0" w:right="0"/>
               <w:contextualSpacing/>
               <w:rPr/>
             </w:pPr>
@@ -447,44 +478,13 @@
               <w:rPr>
                 <w:lang w:val="en-US"/>
               </w:rPr>
-              <w:t>5   The user submits his changes.</w:t>
-            </w:r>
-          </w:p>
-          <w:p>
-            <w:pPr>
-              <w:pStyle w:val="style23"/>
-              <w:spacing w:after="0" w:before="0" w:line="100" w:lineRule="atLeast"/>
-              <w:contextualSpacing/>
-              <w:rPr>
-                <w:lang w:val="en-US"/>
-              </w:rPr>
-            </w:pPr>
-            <w:r>
-              <w:rPr>
-                <w:lang w:val="en-US"/>
-              </w:rPr>
-            </w:r>
-          </w:p>
-          <w:p>
-            <w:pPr>
-              <w:pStyle w:val="style23"/>
-              <w:spacing w:after="0" w:before="0" w:line="100" w:lineRule="atLeast"/>
-              <w:contextualSpacing/>
-              <w:rPr>
-                <w:lang w:val="en-US"/>
-              </w:rPr>
-            </w:pPr>
-            <w:r>
-              <w:rPr>
-                <w:lang w:val="en-US"/>
-              </w:rPr>
-              <w:t xml:space="preserve">                </w:t>
-            </w:r>
-            <w:r>
-              <w:rPr>
-                <w:lang w:val="en-US"/>
-              </w:rPr>
-              <w:t>6     The system updates the appointment. If the appointment has other participants the system notifies them about the changes.</w:t>
+              <w:t xml:space="preserve">             </w:t>
+            </w:r>
+            <w:r>
+              <w:rPr>
+                <w:lang w:val="en-US"/>
+              </w:rPr>
+              <w:t>6     The system handles the user choice, and notify potentiel participants about the change</w:t>
             </w:r>
           </w:p>
           <w:p>
